--- a/Functional_Specifications_NightcoreMech.docx
+++ b/Functional_Specifications_NightcoreMech.docx
@@ -1,78 +1,14 @@
 
 <file path=word/document.xml><?xml version="1.0" encoding="utf-8"?>
-<w:document xmlns:wpc="http://schemas.microsoft.com/office/word/2010/wordprocessingCanvas" xmlns:cx="http://schemas.microsoft.com/office/drawing/2014/chartex" xmlns:cx1="http://schemas.microsoft.com/office/drawing/2015/9/8/chartex" xmlns:cx2="http://schemas.microsoft.com/office/drawing/2015/10/21/chartex" xmlns:cx3="http://schemas.microsoft.com/office/drawing/2016/5/9/chartex" xmlns:cx4="http://schemas.microsoft.com/office/drawing/2016/5/10/chartex" xmlns:cx5="http://schemas.microsoft.com/office/drawing/2016/5/11/chartex" xmlns:cx6="http://schemas.microsoft.com/office/drawing/2016/5/12/chartex" xmlns:cx7="http://schemas.microsoft.com/office/drawing/2016/5/13/chartex" xmlns:cx8="http://schemas.microsoft.com/office/drawing/2016/5/14/chartex" xmlns:mc="http://schemas.openxmlformats.org/markup-compatibility/2006" xmlns:aink="http://schemas.microsoft.com/office/drawing/2016/ink" xmlns:am3d="http://schemas.microsoft.com/office/drawing/2017/model3d" xmlns:o="urn:schemas-microsoft-com:office:office" xmlns:oel="http://schemas.microsoft.com/office/2019/extlst" xmlns:r="http://schemas.openxmlformats.org/officeDocument/2006/relationships" xmlns:m="http://schemas.openxmlformats.org/officeDocument/2006/math" xmlns:v="urn:schemas-microsoft-com:vml" xmlns:wp14="http://schemas.microsoft.com/office/word/2010/wordprocessingDrawing" xmlns:wp="http://schemas.openxmlformats.org/drawingml/2006/wordprocessingDrawing" xmlns:w10="urn:schemas-microsoft-com:office:word" xmlns:w="http://schemas.openxmlformats.org/wordprocessingml/2006/main" xmlns:w14="http://schemas.microsoft.com/office/word/2010/wordml" xmlns:w15="http://schemas.microsoft.com/office/word/2012/wordml" xmlns:w16cex="http://schemas.microsoft.com/office/word/2018/wordml/cex" xmlns:w16cid="http://schemas.microsoft.com/office/word/2016/wordml/cid" xmlns:w16="http://schemas.microsoft.com/office/word/2018/wordml" xmlns:w16sdtdh="http://schemas.microsoft.com/office/word/2020/wordml/sdtdatahash" xmlns:w16se="http://schemas.microsoft.com/office/word/2015/wordml/symex" xmlns:wpg="http://schemas.microsoft.com/office/word/2010/wordprocessingGroup" xmlns:wpi="http://schemas.microsoft.com/office/word/2010/wordprocessingInk" xmlns:wne="http://schemas.microsoft.com/office/word/2006/wordml" xmlns:wps="http://schemas.microsoft.com/office/word/2010/wordprocessingShape" mc:Ignorable="w14 w15 w16se w16cid w16 w16cex w16sdtdh wp14">
+<w:document xmlns:wpc="http://schemas.microsoft.com/office/word/2010/wordprocessingCanvas" xmlns:cx="http://schemas.microsoft.com/office/drawing/2014/chartex" xmlns:cx1="http://schemas.microsoft.com/office/drawing/2015/9/8/chartex" xmlns:cx2="http://schemas.microsoft.com/office/drawing/2015/10/21/chartex" xmlns:cx3="http://schemas.microsoft.com/office/drawing/2016/5/9/chartex" xmlns:cx4="http://schemas.microsoft.com/office/drawing/2016/5/10/chartex" xmlns:cx5="http://schemas.microsoft.com/office/drawing/2016/5/11/chartex" xmlns:cx6="http://schemas.microsoft.com/office/drawing/2016/5/12/chartex" xmlns:cx7="http://schemas.microsoft.com/office/drawing/2016/5/13/chartex" xmlns:cx8="http://schemas.microsoft.com/office/drawing/2016/5/14/chartex" xmlns:mc="http://schemas.openxmlformats.org/markup-compatibility/2006" xmlns:aink="http://schemas.microsoft.com/office/drawing/2016/ink" xmlns:am3d="http://schemas.microsoft.com/office/drawing/2017/model3d" xmlns:o="urn:schemas-microsoft-com:office:office" xmlns:r="http://schemas.openxmlformats.org/officeDocument/2006/relationships" xmlns:m="http://schemas.openxmlformats.org/officeDocument/2006/math" xmlns:v="urn:schemas-microsoft-com:vml" xmlns:wp14="http://schemas.microsoft.com/office/word/2010/wordprocessingDrawing" xmlns:wp="http://schemas.openxmlformats.org/drawingml/2006/wordprocessingDrawing" xmlns:w10="urn:schemas-microsoft-com:office:word" xmlns:w="http://schemas.openxmlformats.org/wordprocessingml/2006/main" xmlns:w14="http://schemas.microsoft.com/office/word/2010/wordml" xmlns:w15="http://schemas.microsoft.com/office/word/2012/wordml" xmlns:w16cex="http://schemas.microsoft.com/office/word/2018/wordml/cex" xmlns:w16cid="http://schemas.microsoft.com/office/word/2016/wordml/cid" xmlns:w16="http://schemas.microsoft.com/office/word/2018/wordml" xmlns:w16se="http://schemas.microsoft.com/office/word/2015/wordml/symex" xmlns:wpg="http://schemas.microsoft.com/office/word/2010/wordprocessingGroup" xmlns:wpi="http://schemas.microsoft.com/office/word/2010/wordprocessingInk" xmlns:wne="http://schemas.microsoft.com/office/word/2006/wordml" xmlns:wps="http://schemas.microsoft.com/office/word/2010/wordprocessingShape" mc:Ignorable="w14 w15 w16se w16cid w16 w16cex wp14">
   <w:body>
     <w:p>
       <w:pPr>
-        <w:rPr>
-          <w:rFonts w:ascii="Arial" w:hAnsi="Arial" w:cs="Arial"/>
-        </w:rPr>
-      </w:pPr>
-      <w:r>
-        <w:rPr>
-          <w:rFonts w:ascii="Arial" w:hAnsi="Arial" w:cs="Arial"/>
-          <w:noProof/>
-        </w:rPr>
-        <w:drawing>
-          <wp:anchor distT="0" distB="0" distL="114300" distR="114300" simplePos="0" relativeHeight="251661312" behindDoc="1" locked="0" layoutInCell="1" allowOverlap="1" wp14:anchorId="15A8C2EB" wp14:editId="064A73FC">
-            <wp:simplePos x="0" y="0"/>
-            <wp:positionH relativeFrom="column">
-              <wp:posOffset>4437087</wp:posOffset>
-            </wp:positionH>
-            <wp:positionV relativeFrom="paragraph">
-              <wp:posOffset>-100867</wp:posOffset>
-            </wp:positionV>
-            <wp:extent cx="2641025" cy="522703"/>
-            <wp:effectExtent l="0" t="0" r="6985" b="0"/>
-            <wp:wrapNone/>
-            <wp:docPr id="3" name="Picture 3">
-              <a:hlinkClick xmlns:a="http://schemas.openxmlformats.org/drawingml/2006/main" r:id="rId8"/>
-            </wp:docPr>
-            <wp:cNvGraphicFramePr>
-              <a:graphicFrameLocks xmlns:a="http://schemas.openxmlformats.org/drawingml/2006/main" noChangeAspect="1"/>
-            </wp:cNvGraphicFramePr>
-            <a:graphic xmlns:a="http://schemas.openxmlformats.org/drawingml/2006/main">
-              <a:graphicData uri="http://schemas.openxmlformats.org/drawingml/2006/picture">
-                <pic:pic xmlns:pic="http://schemas.openxmlformats.org/drawingml/2006/picture">
-                  <pic:nvPicPr>
-                    <pic:cNvPr id="3" name="Picture 3">
-                      <a:hlinkClick r:id="rId8"/>
-                    </pic:cNvPr>
-                    <pic:cNvPicPr/>
-                  </pic:nvPicPr>
-                  <pic:blipFill>
-                    <a:blip r:embed="rId9">
-                      <a:extLst>
-                        <a:ext uri="{28A0092B-C50C-407E-A947-70E740481C1C}">
-                          <a14:useLocalDpi xmlns:a14="http://schemas.microsoft.com/office/drawing/2010/main" val="0"/>
-                        </a:ext>
-                      </a:extLst>
-                    </a:blip>
-                    <a:stretch>
-                      <a:fillRect/>
-                    </a:stretch>
-                  </pic:blipFill>
-                  <pic:spPr>
-                    <a:xfrm>
-                      <a:off x="0" y="0"/>
-                      <a:ext cx="2641025" cy="522703"/>
-                    </a:xfrm>
-                    <a:prstGeom prst="rect">
-                      <a:avLst/>
-                    </a:prstGeom>
-                  </pic:spPr>
-                </pic:pic>
-              </a:graphicData>
-            </a:graphic>
-            <wp14:sizeRelH relativeFrom="page">
-              <wp14:pctWidth>0</wp14:pctWidth>
-            </wp14:sizeRelH>
-            <wp14:sizeRelV relativeFrom="page">
-              <wp14:pctHeight>0</wp14:pctHeight>
-            </wp14:sizeRelV>
-          </wp:anchor>
-        </w:drawing>
-      </w:r>
+        <w:jc w:val="center"/>
+        <w:rPr>
+          <w:rFonts w:ascii="Arial" w:hAnsi="Arial" w:cs="Arial"/>
+        </w:rPr>
+      </w:pPr>
       <w:r>
         <w:rPr>
           <w:rFonts w:ascii="Arial" w:hAnsi="Arial" w:cs="Arial"/>
@@ -172,7 +108,7 @@
                     </pic:cNvPicPr>
                   </pic:nvPicPr>
                   <pic:blipFill>
-                    <a:blip r:embed="rId10">
+                    <a:blip r:embed="rId8">
                       <a:extLst>
                         <a:ext uri="{28A0092B-C50C-407E-A947-70E740481C1C}">
                           <a14:useLocalDpi xmlns:a14="http://schemas.microsoft.com/office/drawing/2010/main" val="0"/>
@@ -7121,7 +7057,7 @@
           <w:szCs w:val="22"/>
         </w:rPr>
       </w:pPr>
-      <w:hyperlink r:id="rId11" w:anchor="readme" w:history="1">
+      <w:hyperlink r:id="rId9" w:anchor="readme" w:history="1">
         <w:r>
           <w:rPr>
             <w:rStyle w:val="Hyperlink"/>
@@ -7201,7 +7137,7 @@
         </w:rPr>
         <w:t xml:space="preserve"> </w:t>
       </w:r>
-      <w:hyperlink r:id="rId12" w:history="1">
+      <w:hyperlink r:id="rId10" w:history="1">
         <w:r>
           <w:rPr>
             <w:rStyle w:val="Hyperlink"/>
@@ -7237,7 +7173,7 @@
         </w:rPr>
         <w:t xml:space="preserve"> </w:t>
       </w:r>
-      <w:hyperlink r:id="rId13" w:history="1">
+      <w:hyperlink r:id="rId11" w:history="1">
         <w:r>
           <w:rPr>
             <w:rStyle w:val="Hyperlink"/>
@@ -7401,7 +7337,7 @@
           <w:szCs w:val="22"/>
         </w:rPr>
       </w:pPr>
-      <w:hyperlink r:id="rId14" w:history="1">
+      <w:hyperlink r:id="rId12" w:history="1">
         <w:r>
           <w:rPr>
             <w:rStyle w:val="Hyperlink"/>
@@ -7579,15 +7515,7 @@
           <w:sz w:val="22"/>
           <w:szCs w:val="22"/>
         </w:rPr>
-        <w:t>SMEs</w:t>
-      </w:r>
-      <w:r>
-        <w:rPr>
-          <w:rFonts w:ascii="Arial" w:hAnsi="Arial" w:cs="Arial"/>
-          <w:sz w:val="22"/>
-          <w:szCs w:val="22"/>
-        </w:rPr>
-        <w:t>: Subject Matter Experts</w:t>
+        <w:t>SMEs: Subject Matter Experts</w:t>
       </w:r>
     </w:p>
     <w:p>
@@ -9479,9 +9407,9 @@
       </w:pPr>
       <w:bookmarkStart w:id="23" w:name="_Toc439994678"/>
       <w:bookmarkStart w:id="24" w:name="_Toc26969066"/>
-      <w:bookmarkStart w:id="25" w:name="_Toc439994679"/>
-      <w:bookmarkStart w:id="26" w:name="_Toc26969067"/>
-      <w:bookmarkStart w:id="27" w:name="_Toc113522231"/>
+      <w:bookmarkStart w:id="25" w:name="_Toc113522231"/>
+      <w:bookmarkStart w:id="26" w:name="_Toc439994679"/>
+      <w:bookmarkStart w:id="27" w:name="_Toc26969067"/>
       <w:r>
         <w:rPr>
           <w:rFonts w:cs="Arial"/>
@@ -9493,7 +9421,7 @@
       </w:r>
       <w:bookmarkEnd w:id="23"/>
       <w:bookmarkEnd w:id="24"/>
-      <w:bookmarkEnd w:id="27"/>
+      <w:bookmarkEnd w:id="25"/>
     </w:p>
     <w:p>
       <w:pPr>
@@ -9546,8 +9474,8 @@
         </w:rPr>
         <w:t>User Documentation</w:t>
       </w:r>
-      <w:bookmarkEnd w:id="25"/>
       <w:bookmarkEnd w:id="26"/>
+      <w:bookmarkEnd w:id="27"/>
       <w:bookmarkEnd w:id="28"/>
     </w:p>
     <w:p>
@@ -11721,7 +11649,7 @@
                     </pic:cNvPicPr>
                   </pic:nvPicPr>
                   <pic:blipFill>
-                    <a:blip r:embed="rId15">
+                    <a:blip r:embed="rId13">
                       <a:extLst>
                         <a:ext uri="{28A0092B-C50C-407E-A947-70E740481C1C}">
                           <a14:useLocalDpi xmlns:a14="http://schemas.microsoft.com/office/drawing/2010/main" val="0"/>
@@ -13499,8 +13427,8 @@
       </w:pPr>
     </w:p>
     <w:sectPr>
-      <w:footerReference w:type="even" r:id="rId16"/>
-      <w:footerReference w:type="default" r:id="rId17"/>
+      <w:footerReference w:type="even" r:id="rId14"/>
+      <w:footerReference w:type="default" r:id="rId15"/>
       <w:pgSz w:w="12240" w:h="15840"/>
       <w:pgMar w:top="801" w:right="810" w:bottom="1071" w:left="810" w:header="720" w:footer="720" w:gutter="0"/>
       <w:cols w:space="720"/>
@@ -13511,7 +13439,7 @@
 </file>
 
 <file path=word/endnotes.xml><?xml version="1.0" encoding="utf-8"?>
-<w:endnotes xmlns:wpc="http://schemas.microsoft.com/office/word/2010/wordprocessingCanvas" xmlns:cx="http://schemas.microsoft.com/office/drawing/2014/chartex" xmlns:cx1="http://schemas.microsoft.com/office/drawing/2015/9/8/chartex" xmlns:cx2="http://schemas.microsoft.com/office/drawing/2015/10/21/chartex" xmlns:cx3="http://schemas.microsoft.com/office/drawing/2016/5/9/chartex" xmlns:cx4="http://schemas.microsoft.com/office/drawing/2016/5/10/chartex" xmlns:cx5="http://schemas.microsoft.com/office/drawing/2016/5/11/chartex" xmlns:cx6="http://schemas.microsoft.com/office/drawing/2016/5/12/chartex" xmlns:cx7="http://schemas.microsoft.com/office/drawing/2016/5/13/chartex" xmlns:cx8="http://schemas.microsoft.com/office/drawing/2016/5/14/chartex" xmlns:mc="http://schemas.openxmlformats.org/markup-compatibility/2006" xmlns:aink="http://schemas.microsoft.com/office/drawing/2016/ink" xmlns:am3d="http://schemas.microsoft.com/office/drawing/2017/model3d" xmlns:o="urn:schemas-microsoft-com:office:office" xmlns:oel="http://schemas.microsoft.com/office/2019/extlst" xmlns:r="http://schemas.openxmlformats.org/officeDocument/2006/relationships" xmlns:m="http://schemas.openxmlformats.org/officeDocument/2006/math" xmlns:v="urn:schemas-microsoft-com:vml" xmlns:wp14="http://schemas.microsoft.com/office/word/2010/wordprocessingDrawing" xmlns:wp="http://schemas.openxmlformats.org/drawingml/2006/wordprocessingDrawing" xmlns:w10="urn:schemas-microsoft-com:office:word" xmlns:w="http://schemas.openxmlformats.org/wordprocessingml/2006/main" xmlns:w14="http://schemas.microsoft.com/office/word/2010/wordml" xmlns:w15="http://schemas.microsoft.com/office/word/2012/wordml" xmlns:w16cex="http://schemas.microsoft.com/office/word/2018/wordml/cex" xmlns:w16cid="http://schemas.microsoft.com/office/word/2016/wordml/cid" xmlns:w16="http://schemas.microsoft.com/office/word/2018/wordml" xmlns:w16sdtdh="http://schemas.microsoft.com/office/word/2020/wordml/sdtdatahash" xmlns:w16se="http://schemas.microsoft.com/office/word/2015/wordml/symex" xmlns:wpg="http://schemas.microsoft.com/office/word/2010/wordprocessingGroup" xmlns:wpi="http://schemas.microsoft.com/office/word/2010/wordprocessingInk" xmlns:wne="http://schemas.microsoft.com/office/word/2006/wordml" xmlns:wps="http://schemas.microsoft.com/office/word/2010/wordprocessingShape" mc:Ignorable="w14 w15 w16se w16cid w16 w16cex w16sdtdh wp14">
+<w:endnotes xmlns:wpc="http://schemas.microsoft.com/office/word/2010/wordprocessingCanvas" xmlns:cx="http://schemas.microsoft.com/office/drawing/2014/chartex" xmlns:cx1="http://schemas.microsoft.com/office/drawing/2015/9/8/chartex" xmlns:cx2="http://schemas.microsoft.com/office/drawing/2015/10/21/chartex" xmlns:cx3="http://schemas.microsoft.com/office/drawing/2016/5/9/chartex" xmlns:cx4="http://schemas.microsoft.com/office/drawing/2016/5/10/chartex" xmlns:cx5="http://schemas.microsoft.com/office/drawing/2016/5/11/chartex" xmlns:cx6="http://schemas.microsoft.com/office/drawing/2016/5/12/chartex" xmlns:cx7="http://schemas.microsoft.com/office/drawing/2016/5/13/chartex" xmlns:cx8="http://schemas.microsoft.com/office/drawing/2016/5/14/chartex" xmlns:mc="http://schemas.openxmlformats.org/markup-compatibility/2006" xmlns:aink="http://schemas.microsoft.com/office/drawing/2016/ink" xmlns:am3d="http://schemas.microsoft.com/office/drawing/2017/model3d" xmlns:o="urn:schemas-microsoft-com:office:office" xmlns:r="http://schemas.openxmlformats.org/officeDocument/2006/relationships" xmlns:m="http://schemas.openxmlformats.org/officeDocument/2006/math" xmlns:v="urn:schemas-microsoft-com:vml" xmlns:wp14="http://schemas.microsoft.com/office/word/2010/wordprocessingDrawing" xmlns:wp="http://schemas.openxmlformats.org/drawingml/2006/wordprocessingDrawing" xmlns:w10="urn:schemas-microsoft-com:office:word" xmlns:w="http://schemas.openxmlformats.org/wordprocessingml/2006/main" xmlns:w14="http://schemas.microsoft.com/office/word/2010/wordml" xmlns:w15="http://schemas.microsoft.com/office/word/2012/wordml" xmlns:w16cex="http://schemas.microsoft.com/office/word/2018/wordml/cex" xmlns:w16cid="http://schemas.microsoft.com/office/word/2016/wordml/cid" xmlns:w16="http://schemas.microsoft.com/office/word/2018/wordml" xmlns:w16se="http://schemas.microsoft.com/office/word/2015/wordml/symex" xmlns:wpg="http://schemas.microsoft.com/office/word/2010/wordprocessingGroup" xmlns:wpi="http://schemas.microsoft.com/office/word/2010/wordprocessingInk" xmlns:wne="http://schemas.microsoft.com/office/word/2006/wordml" xmlns:wps="http://schemas.microsoft.com/office/word/2010/wordprocessingShape" mc:Ignorable="w14 w15 w16se w16cid w16 w16cex wp14">
   <w:endnote w:type="separator" w:id="-1">
     <w:p>
       <w:r>
@@ -13530,7 +13458,7 @@
 </file>
 
 <file path=word/footer1.xml><?xml version="1.0" encoding="utf-8"?>
-<w:ftr xmlns:wpc="http://schemas.microsoft.com/office/word/2010/wordprocessingCanvas" xmlns:cx="http://schemas.microsoft.com/office/drawing/2014/chartex" xmlns:cx1="http://schemas.microsoft.com/office/drawing/2015/9/8/chartex" xmlns:cx2="http://schemas.microsoft.com/office/drawing/2015/10/21/chartex" xmlns:cx3="http://schemas.microsoft.com/office/drawing/2016/5/9/chartex" xmlns:cx4="http://schemas.microsoft.com/office/drawing/2016/5/10/chartex" xmlns:cx5="http://schemas.microsoft.com/office/drawing/2016/5/11/chartex" xmlns:cx6="http://schemas.microsoft.com/office/drawing/2016/5/12/chartex" xmlns:cx7="http://schemas.microsoft.com/office/drawing/2016/5/13/chartex" xmlns:cx8="http://schemas.microsoft.com/office/drawing/2016/5/14/chartex" xmlns:mc="http://schemas.openxmlformats.org/markup-compatibility/2006" xmlns:aink="http://schemas.microsoft.com/office/drawing/2016/ink" xmlns:am3d="http://schemas.microsoft.com/office/drawing/2017/model3d" xmlns:o="urn:schemas-microsoft-com:office:office" xmlns:oel="http://schemas.microsoft.com/office/2019/extlst" xmlns:r="http://schemas.openxmlformats.org/officeDocument/2006/relationships" xmlns:m="http://schemas.openxmlformats.org/officeDocument/2006/math" xmlns:v="urn:schemas-microsoft-com:vml" xmlns:wp14="http://schemas.microsoft.com/office/word/2010/wordprocessingDrawing" xmlns:wp="http://schemas.openxmlformats.org/drawingml/2006/wordprocessingDrawing" xmlns:w10="urn:schemas-microsoft-com:office:word" xmlns:w="http://schemas.openxmlformats.org/wordprocessingml/2006/main" xmlns:w14="http://schemas.microsoft.com/office/word/2010/wordml" xmlns:w15="http://schemas.microsoft.com/office/word/2012/wordml" xmlns:w16cex="http://schemas.microsoft.com/office/word/2018/wordml/cex" xmlns:w16cid="http://schemas.microsoft.com/office/word/2016/wordml/cid" xmlns:w16="http://schemas.microsoft.com/office/word/2018/wordml" xmlns:w16sdtdh="http://schemas.microsoft.com/office/word/2020/wordml/sdtdatahash" xmlns:w16se="http://schemas.microsoft.com/office/word/2015/wordml/symex" xmlns:wpg="http://schemas.microsoft.com/office/word/2010/wordprocessingGroup" xmlns:wpi="http://schemas.microsoft.com/office/word/2010/wordprocessingInk" xmlns:wne="http://schemas.microsoft.com/office/word/2006/wordml" xmlns:wps="http://schemas.microsoft.com/office/word/2010/wordprocessingShape" mc:Ignorable="w14 w15 w16se w16cid w16 w16cex w16sdtdh wp14">
+<w:ftr xmlns:wpc="http://schemas.microsoft.com/office/word/2010/wordprocessingCanvas" xmlns:cx="http://schemas.microsoft.com/office/drawing/2014/chartex" xmlns:cx1="http://schemas.microsoft.com/office/drawing/2015/9/8/chartex" xmlns:cx2="http://schemas.microsoft.com/office/drawing/2015/10/21/chartex" xmlns:cx3="http://schemas.microsoft.com/office/drawing/2016/5/9/chartex" xmlns:cx4="http://schemas.microsoft.com/office/drawing/2016/5/10/chartex" xmlns:cx5="http://schemas.microsoft.com/office/drawing/2016/5/11/chartex" xmlns:cx6="http://schemas.microsoft.com/office/drawing/2016/5/12/chartex" xmlns:cx7="http://schemas.microsoft.com/office/drawing/2016/5/13/chartex" xmlns:cx8="http://schemas.microsoft.com/office/drawing/2016/5/14/chartex" xmlns:mc="http://schemas.openxmlformats.org/markup-compatibility/2006" xmlns:aink="http://schemas.microsoft.com/office/drawing/2016/ink" xmlns:am3d="http://schemas.microsoft.com/office/drawing/2017/model3d" xmlns:o="urn:schemas-microsoft-com:office:office" xmlns:r="http://schemas.openxmlformats.org/officeDocument/2006/relationships" xmlns:m="http://schemas.openxmlformats.org/officeDocument/2006/math" xmlns:v="urn:schemas-microsoft-com:vml" xmlns:wp14="http://schemas.microsoft.com/office/word/2010/wordprocessingDrawing" xmlns:wp="http://schemas.openxmlformats.org/drawingml/2006/wordprocessingDrawing" xmlns:w10="urn:schemas-microsoft-com:office:word" xmlns:w="http://schemas.openxmlformats.org/wordprocessingml/2006/main" xmlns:w14="http://schemas.microsoft.com/office/word/2010/wordml" xmlns:w15="http://schemas.microsoft.com/office/word/2012/wordml" xmlns:w16cex="http://schemas.microsoft.com/office/word/2018/wordml/cex" xmlns:w16cid="http://schemas.microsoft.com/office/word/2016/wordml/cid" xmlns:w16="http://schemas.microsoft.com/office/word/2018/wordml" xmlns:w16se="http://schemas.microsoft.com/office/word/2015/wordml/symex" xmlns:wpg="http://schemas.microsoft.com/office/word/2010/wordprocessingGroup" xmlns:wpi="http://schemas.microsoft.com/office/word/2010/wordprocessingInk" xmlns:wne="http://schemas.microsoft.com/office/word/2006/wordml" xmlns:wps="http://schemas.microsoft.com/office/word/2010/wordprocessingShape" mc:Ignorable="w14 w15 w16se w16cid w16 w16cex wp14">
   <w:p>
     <w:pPr>
       <w:pStyle w:val="Footer"/>
@@ -13568,7 +13496,7 @@
 </file>
 
 <file path=word/footer2.xml><?xml version="1.0" encoding="utf-8"?>
-<w:ftr xmlns:wpc="http://schemas.microsoft.com/office/word/2010/wordprocessingCanvas" xmlns:cx="http://schemas.microsoft.com/office/drawing/2014/chartex" xmlns:cx1="http://schemas.microsoft.com/office/drawing/2015/9/8/chartex" xmlns:cx2="http://schemas.microsoft.com/office/drawing/2015/10/21/chartex" xmlns:cx3="http://schemas.microsoft.com/office/drawing/2016/5/9/chartex" xmlns:cx4="http://schemas.microsoft.com/office/drawing/2016/5/10/chartex" xmlns:cx5="http://schemas.microsoft.com/office/drawing/2016/5/11/chartex" xmlns:cx6="http://schemas.microsoft.com/office/drawing/2016/5/12/chartex" xmlns:cx7="http://schemas.microsoft.com/office/drawing/2016/5/13/chartex" xmlns:cx8="http://schemas.microsoft.com/office/drawing/2016/5/14/chartex" xmlns:mc="http://schemas.openxmlformats.org/markup-compatibility/2006" xmlns:aink="http://schemas.microsoft.com/office/drawing/2016/ink" xmlns:am3d="http://schemas.microsoft.com/office/drawing/2017/model3d" xmlns:o="urn:schemas-microsoft-com:office:office" xmlns:oel="http://schemas.microsoft.com/office/2019/extlst" xmlns:r="http://schemas.openxmlformats.org/officeDocument/2006/relationships" xmlns:m="http://schemas.openxmlformats.org/officeDocument/2006/math" xmlns:v="urn:schemas-microsoft-com:vml" xmlns:wp14="http://schemas.microsoft.com/office/word/2010/wordprocessingDrawing" xmlns:wp="http://schemas.openxmlformats.org/drawingml/2006/wordprocessingDrawing" xmlns:w10="urn:schemas-microsoft-com:office:word" xmlns:w="http://schemas.openxmlformats.org/wordprocessingml/2006/main" xmlns:w14="http://schemas.microsoft.com/office/word/2010/wordml" xmlns:w15="http://schemas.microsoft.com/office/word/2012/wordml" xmlns:w16cex="http://schemas.microsoft.com/office/word/2018/wordml/cex" xmlns:w16cid="http://schemas.microsoft.com/office/word/2016/wordml/cid" xmlns:w16="http://schemas.microsoft.com/office/word/2018/wordml" xmlns:w16sdtdh="http://schemas.microsoft.com/office/word/2020/wordml/sdtdatahash" xmlns:w16se="http://schemas.microsoft.com/office/word/2015/wordml/symex" xmlns:wpg="http://schemas.microsoft.com/office/word/2010/wordprocessingGroup" xmlns:wpi="http://schemas.microsoft.com/office/word/2010/wordprocessingInk" xmlns:wne="http://schemas.microsoft.com/office/word/2006/wordml" xmlns:wps="http://schemas.microsoft.com/office/word/2010/wordprocessingShape" mc:Ignorable="w14 w15 w16se w16cid w16 w16cex w16sdtdh wp14">
+<w:ftr xmlns:wpc="http://schemas.microsoft.com/office/word/2010/wordprocessingCanvas" xmlns:cx="http://schemas.microsoft.com/office/drawing/2014/chartex" xmlns:cx1="http://schemas.microsoft.com/office/drawing/2015/9/8/chartex" xmlns:cx2="http://schemas.microsoft.com/office/drawing/2015/10/21/chartex" xmlns:cx3="http://schemas.microsoft.com/office/drawing/2016/5/9/chartex" xmlns:cx4="http://schemas.microsoft.com/office/drawing/2016/5/10/chartex" xmlns:cx5="http://schemas.microsoft.com/office/drawing/2016/5/11/chartex" xmlns:cx6="http://schemas.microsoft.com/office/drawing/2016/5/12/chartex" xmlns:cx7="http://schemas.microsoft.com/office/drawing/2016/5/13/chartex" xmlns:cx8="http://schemas.microsoft.com/office/drawing/2016/5/14/chartex" xmlns:mc="http://schemas.openxmlformats.org/markup-compatibility/2006" xmlns:aink="http://schemas.microsoft.com/office/drawing/2016/ink" xmlns:am3d="http://schemas.microsoft.com/office/drawing/2017/model3d" xmlns:o="urn:schemas-microsoft-com:office:office" xmlns:r="http://schemas.openxmlformats.org/officeDocument/2006/relationships" xmlns:m="http://schemas.openxmlformats.org/officeDocument/2006/math" xmlns:v="urn:schemas-microsoft-com:vml" xmlns:wp14="http://schemas.microsoft.com/office/word/2010/wordprocessingDrawing" xmlns:wp="http://schemas.openxmlformats.org/drawingml/2006/wordprocessingDrawing" xmlns:w10="urn:schemas-microsoft-com:office:word" xmlns:w="http://schemas.openxmlformats.org/wordprocessingml/2006/main" xmlns:w14="http://schemas.microsoft.com/office/word/2010/wordml" xmlns:w15="http://schemas.microsoft.com/office/word/2012/wordml" xmlns:w16cex="http://schemas.microsoft.com/office/word/2018/wordml/cex" xmlns:w16cid="http://schemas.microsoft.com/office/word/2016/wordml/cid" xmlns:w16="http://schemas.microsoft.com/office/word/2018/wordml" xmlns:w16se="http://schemas.microsoft.com/office/word/2015/wordml/symex" xmlns:wpg="http://schemas.microsoft.com/office/word/2010/wordprocessingGroup" xmlns:wpi="http://schemas.microsoft.com/office/word/2010/wordprocessingInk" xmlns:wne="http://schemas.microsoft.com/office/word/2006/wordml" xmlns:wps="http://schemas.microsoft.com/office/word/2010/wordprocessingShape" mc:Ignorable="w14 w15 w16se w16cid w16 w16cex wp14">
   <w:p>
     <w:pPr>
       <w:pStyle w:val="Footer"/>
@@ -13637,7 +13565,7 @@
 </file>
 
 <file path=word/footnotes.xml><?xml version="1.0" encoding="utf-8"?>
-<w:footnotes xmlns:wpc="http://schemas.microsoft.com/office/word/2010/wordprocessingCanvas" xmlns:cx="http://schemas.microsoft.com/office/drawing/2014/chartex" xmlns:cx1="http://schemas.microsoft.com/office/drawing/2015/9/8/chartex" xmlns:cx2="http://schemas.microsoft.com/office/drawing/2015/10/21/chartex" xmlns:cx3="http://schemas.microsoft.com/office/drawing/2016/5/9/chartex" xmlns:cx4="http://schemas.microsoft.com/office/drawing/2016/5/10/chartex" xmlns:cx5="http://schemas.microsoft.com/office/drawing/2016/5/11/chartex" xmlns:cx6="http://schemas.microsoft.com/office/drawing/2016/5/12/chartex" xmlns:cx7="http://schemas.microsoft.com/office/drawing/2016/5/13/chartex" xmlns:cx8="http://schemas.microsoft.com/office/drawing/2016/5/14/chartex" xmlns:mc="http://schemas.openxmlformats.org/markup-compatibility/2006" xmlns:aink="http://schemas.microsoft.com/office/drawing/2016/ink" xmlns:am3d="http://schemas.microsoft.com/office/drawing/2017/model3d" xmlns:o="urn:schemas-microsoft-com:office:office" xmlns:oel="http://schemas.microsoft.com/office/2019/extlst" xmlns:r="http://schemas.openxmlformats.org/officeDocument/2006/relationships" xmlns:m="http://schemas.openxmlformats.org/officeDocument/2006/math" xmlns:v="urn:schemas-microsoft-com:vml" xmlns:wp14="http://schemas.microsoft.com/office/word/2010/wordprocessingDrawing" xmlns:wp="http://schemas.openxmlformats.org/drawingml/2006/wordprocessingDrawing" xmlns:w10="urn:schemas-microsoft-com:office:word" xmlns:w="http://schemas.openxmlformats.org/wordprocessingml/2006/main" xmlns:w14="http://schemas.microsoft.com/office/word/2010/wordml" xmlns:w15="http://schemas.microsoft.com/office/word/2012/wordml" xmlns:w16cex="http://schemas.microsoft.com/office/word/2018/wordml/cex" xmlns:w16cid="http://schemas.microsoft.com/office/word/2016/wordml/cid" xmlns:w16="http://schemas.microsoft.com/office/word/2018/wordml" xmlns:w16sdtdh="http://schemas.microsoft.com/office/word/2020/wordml/sdtdatahash" xmlns:w16se="http://schemas.microsoft.com/office/word/2015/wordml/symex" xmlns:wpg="http://schemas.microsoft.com/office/word/2010/wordprocessingGroup" xmlns:wpi="http://schemas.microsoft.com/office/word/2010/wordprocessingInk" xmlns:wne="http://schemas.microsoft.com/office/word/2006/wordml" xmlns:wps="http://schemas.microsoft.com/office/word/2010/wordprocessingShape" mc:Ignorable="w14 w15 w16se w16cid w16 w16cex w16sdtdh wp14">
+<w:footnotes xmlns:wpc="http://schemas.microsoft.com/office/word/2010/wordprocessingCanvas" xmlns:cx="http://schemas.microsoft.com/office/drawing/2014/chartex" xmlns:cx1="http://schemas.microsoft.com/office/drawing/2015/9/8/chartex" xmlns:cx2="http://schemas.microsoft.com/office/drawing/2015/10/21/chartex" xmlns:cx3="http://schemas.microsoft.com/office/drawing/2016/5/9/chartex" xmlns:cx4="http://schemas.microsoft.com/office/drawing/2016/5/10/chartex" xmlns:cx5="http://schemas.microsoft.com/office/drawing/2016/5/11/chartex" xmlns:cx6="http://schemas.microsoft.com/office/drawing/2016/5/12/chartex" xmlns:cx7="http://schemas.microsoft.com/office/drawing/2016/5/13/chartex" xmlns:cx8="http://schemas.microsoft.com/office/drawing/2016/5/14/chartex" xmlns:mc="http://schemas.openxmlformats.org/markup-compatibility/2006" xmlns:aink="http://schemas.microsoft.com/office/drawing/2016/ink" xmlns:am3d="http://schemas.microsoft.com/office/drawing/2017/model3d" xmlns:o="urn:schemas-microsoft-com:office:office" xmlns:r="http://schemas.openxmlformats.org/officeDocument/2006/relationships" xmlns:m="http://schemas.openxmlformats.org/officeDocument/2006/math" xmlns:v="urn:schemas-microsoft-com:vml" xmlns:wp14="http://schemas.microsoft.com/office/word/2010/wordprocessingDrawing" xmlns:wp="http://schemas.openxmlformats.org/drawingml/2006/wordprocessingDrawing" xmlns:w10="urn:schemas-microsoft-com:office:word" xmlns:w="http://schemas.openxmlformats.org/wordprocessingml/2006/main" xmlns:w14="http://schemas.microsoft.com/office/word/2010/wordml" xmlns:w15="http://schemas.microsoft.com/office/word/2012/wordml" xmlns:w16cex="http://schemas.microsoft.com/office/word/2018/wordml/cex" xmlns:w16cid="http://schemas.microsoft.com/office/word/2016/wordml/cid" xmlns:w16="http://schemas.microsoft.com/office/word/2018/wordml" xmlns:w16se="http://schemas.microsoft.com/office/word/2015/wordml/symex" xmlns:wpg="http://schemas.microsoft.com/office/word/2010/wordprocessingGroup" xmlns:wpi="http://schemas.microsoft.com/office/word/2010/wordprocessingInk" xmlns:wne="http://schemas.microsoft.com/office/word/2006/wordml" xmlns:wps="http://schemas.microsoft.com/office/word/2010/wordprocessingShape" mc:Ignorable="w14 w15 w16se w16cid w16 w16cex wp14">
   <w:footnote w:type="separator" w:id="-1">
     <w:p>
       <w:r>
@@ -13656,7 +13584,7 @@
 </file>
 
 <file path=word/numbering.xml><?xml version="1.0" encoding="utf-8"?>
-<w:numbering xmlns:wpc="http://schemas.microsoft.com/office/word/2010/wordprocessingCanvas" xmlns:cx="http://schemas.microsoft.com/office/drawing/2014/chartex" xmlns:cx1="http://schemas.microsoft.com/office/drawing/2015/9/8/chartex" xmlns:cx2="http://schemas.microsoft.com/office/drawing/2015/10/21/chartex" xmlns:cx3="http://schemas.microsoft.com/office/drawing/2016/5/9/chartex" xmlns:cx4="http://schemas.microsoft.com/office/drawing/2016/5/10/chartex" xmlns:cx5="http://schemas.microsoft.com/office/drawing/2016/5/11/chartex" xmlns:cx6="http://schemas.microsoft.com/office/drawing/2016/5/12/chartex" xmlns:cx7="http://schemas.microsoft.com/office/drawing/2016/5/13/chartex" xmlns:cx8="http://schemas.microsoft.com/office/drawing/2016/5/14/chartex" xmlns:mc="http://schemas.openxmlformats.org/markup-compatibility/2006" xmlns:aink="http://schemas.microsoft.com/office/drawing/2016/ink" xmlns:am3d="http://schemas.microsoft.com/office/drawing/2017/model3d" xmlns:o="urn:schemas-microsoft-com:office:office" xmlns:oel="http://schemas.microsoft.com/office/2019/extlst" xmlns:r="http://schemas.openxmlformats.org/officeDocument/2006/relationships" xmlns:m="http://schemas.openxmlformats.org/officeDocument/2006/math" xmlns:v="urn:schemas-microsoft-com:vml" xmlns:wp14="http://schemas.microsoft.com/office/word/2010/wordprocessingDrawing" xmlns:wp="http://schemas.openxmlformats.org/drawingml/2006/wordprocessingDrawing" xmlns:w10="urn:schemas-microsoft-com:office:word" xmlns:w="http://schemas.openxmlformats.org/wordprocessingml/2006/main" xmlns:w14="http://schemas.microsoft.com/office/word/2010/wordml" xmlns:w15="http://schemas.microsoft.com/office/word/2012/wordml" xmlns:w16cex="http://schemas.microsoft.com/office/word/2018/wordml/cex" xmlns:w16cid="http://schemas.microsoft.com/office/word/2016/wordml/cid" xmlns:w16="http://schemas.microsoft.com/office/word/2018/wordml" xmlns:w16sdtdh="http://schemas.microsoft.com/office/word/2020/wordml/sdtdatahash" xmlns:w16se="http://schemas.microsoft.com/office/word/2015/wordml/symex" xmlns:wpg="http://schemas.microsoft.com/office/word/2010/wordprocessingGroup" xmlns:wpi="http://schemas.microsoft.com/office/word/2010/wordprocessingInk" xmlns:wne="http://schemas.microsoft.com/office/word/2006/wordml" xmlns:wps="http://schemas.microsoft.com/office/word/2010/wordprocessingShape" mc:Ignorable="w14 w15 w16se w16cid w16 w16cex w16sdtdh wp14">
+<w:numbering xmlns:wpc="http://schemas.microsoft.com/office/word/2010/wordprocessingCanvas" xmlns:cx="http://schemas.microsoft.com/office/drawing/2014/chartex" xmlns:cx1="http://schemas.microsoft.com/office/drawing/2015/9/8/chartex" xmlns:cx2="http://schemas.microsoft.com/office/drawing/2015/10/21/chartex" xmlns:cx3="http://schemas.microsoft.com/office/drawing/2016/5/9/chartex" xmlns:cx4="http://schemas.microsoft.com/office/drawing/2016/5/10/chartex" xmlns:cx5="http://schemas.microsoft.com/office/drawing/2016/5/11/chartex" xmlns:cx6="http://schemas.microsoft.com/office/drawing/2016/5/12/chartex" xmlns:cx7="http://schemas.microsoft.com/office/drawing/2016/5/13/chartex" xmlns:cx8="http://schemas.microsoft.com/office/drawing/2016/5/14/chartex" xmlns:mc="http://schemas.openxmlformats.org/markup-compatibility/2006" xmlns:aink="http://schemas.microsoft.com/office/drawing/2016/ink" xmlns:am3d="http://schemas.microsoft.com/office/drawing/2017/model3d" xmlns:o="urn:schemas-microsoft-com:office:office" xmlns:r="http://schemas.openxmlformats.org/officeDocument/2006/relationships" xmlns:m="http://schemas.openxmlformats.org/officeDocument/2006/math" xmlns:v="urn:schemas-microsoft-com:vml" xmlns:wp14="http://schemas.microsoft.com/office/word/2010/wordprocessingDrawing" xmlns:wp="http://schemas.openxmlformats.org/drawingml/2006/wordprocessingDrawing" xmlns:w10="urn:schemas-microsoft-com:office:word" xmlns:w="http://schemas.openxmlformats.org/wordprocessingml/2006/main" xmlns:w14="http://schemas.microsoft.com/office/word/2010/wordml" xmlns:w15="http://schemas.microsoft.com/office/word/2012/wordml" xmlns:w16cex="http://schemas.microsoft.com/office/word/2018/wordml/cex" xmlns:w16cid="http://schemas.microsoft.com/office/word/2016/wordml/cid" xmlns:w16="http://schemas.microsoft.com/office/word/2018/wordml" xmlns:w16se="http://schemas.microsoft.com/office/word/2015/wordml/symex" xmlns:wpg="http://schemas.microsoft.com/office/word/2010/wordprocessingGroup" xmlns:wpi="http://schemas.microsoft.com/office/word/2010/wordprocessingInk" xmlns:wne="http://schemas.microsoft.com/office/word/2006/wordml" xmlns:wps="http://schemas.microsoft.com/office/word/2010/wordprocessingShape" mc:Ignorable="w14 w15 w16se w16cid w16 w16cex wp14">
   <w:abstractNum w:abstractNumId="0" w15:restartNumberingAfterBreak="0">
     <w:nsid w:val="FFFFFFFB"/>
     <w:multiLevelType w:val="multilevel"/>
@@ -16343,83 +16271,83 @@
       </w:pPr>
     </w:lvl>
   </w:abstractNum>
-  <w:num w:numId="1" w16cid:durableId="2007200335">
+  <w:num w:numId="1">
     <w:abstractNumId w:val="0"/>
   </w:num>
-  <w:num w:numId="2" w16cid:durableId="1666980654">
+  <w:num w:numId="2">
     <w:abstractNumId w:val="13"/>
   </w:num>
-  <w:num w:numId="3" w16cid:durableId="1356685816">
+  <w:num w:numId="3">
     <w:abstractNumId w:val="18"/>
   </w:num>
-  <w:num w:numId="4" w16cid:durableId="508956664">
+  <w:num w:numId="4">
     <w:abstractNumId w:val="16"/>
   </w:num>
-  <w:num w:numId="5" w16cid:durableId="569076291">
+  <w:num w:numId="5">
     <w:abstractNumId w:val="20"/>
   </w:num>
-  <w:num w:numId="6" w16cid:durableId="1777169661">
+  <w:num w:numId="6">
     <w:abstractNumId w:val="23"/>
   </w:num>
-  <w:num w:numId="7" w16cid:durableId="1223177060">
+  <w:num w:numId="7">
     <w:abstractNumId w:val="7"/>
   </w:num>
-  <w:num w:numId="8" w16cid:durableId="1366175821">
+  <w:num w:numId="8">
     <w:abstractNumId w:val="5"/>
   </w:num>
-  <w:num w:numId="9" w16cid:durableId="19740972">
+  <w:num w:numId="9">
     <w:abstractNumId w:val="10"/>
   </w:num>
-  <w:num w:numId="10" w16cid:durableId="91828364">
+  <w:num w:numId="10">
     <w:abstractNumId w:val="6"/>
   </w:num>
-  <w:num w:numId="11" w16cid:durableId="612248258">
+  <w:num w:numId="11">
     <w:abstractNumId w:val="2"/>
   </w:num>
-  <w:num w:numId="12" w16cid:durableId="715931669">
+  <w:num w:numId="12">
     <w:abstractNumId w:val="15"/>
   </w:num>
-  <w:num w:numId="13" w16cid:durableId="1070424282">
+  <w:num w:numId="13">
     <w:abstractNumId w:val="17"/>
   </w:num>
-  <w:num w:numId="14" w16cid:durableId="195385635">
+  <w:num w:numId="14">
     <w:abstractNumId w:val="12"/>
   </w:num>
-  <w:num w:numId="15" w16cid:durableId="1866015278">
+  <w:num w:numId="15">
     <w:abstractNumId w:val="3"/>
   </w:num>
-  <w:num w:numId="16" w16cid:durableId="81874798">
+  <w:num w:numId="16">
     <w:abstractNumId w:val="21"/>
   </w:num>
-  <w:num w:numId="17" w16cid:durableId="493037017">
+  <w:num w:numId="17">
     <w:abstractNumId w:val="19"/>
   </w:num>
-  <w:num w:numId="18" w16cid:durableId="2071341934">
+  <w:num w:numId="18">
     <w:abstractNumId w:val="9"/>
   </w:num>
-  <w:num w:numId="19" w16cid:durableId="583496431">
+  <w:num w:numId="19">
     <w:abstractNumId w:val="8"/>
   </w:num>
-  <w:num w:numId="20" w16cid:durableId="1019770758">
+  <w:num w:numId="20">
     <w:abstractNumId w:val="14"/>
   </w:num>
-  <w:num w:numId="21" w16cid:durableId="799225211">
+  <w:num w:numId="21">
     <w:abstractNumId w:val="1"/>
   </w:num>
-  <w:num w:numId="22" w16cid:durableId="1556235397">
+  <w:num w:numId="22">
     <w:abstractNumId w:val="4"/>
   </w:num>
-  <w:num w:numId="23" w16cid:durableId="475999139">
+  <w:num w:numId="23">
     <w:abstractNumId w:val="22"/>
   </w:num>
-  <w:num w:numId="24" w16cid:durableId="2104833480">
+  <w:num w:numId="24">
     <w:abstractNumId w:val="11"/>
   </w:num>
 </w:numbering>
 </file>
 
 <file path=word/styles.xml><?xml version="1.0" encoding="utf-8"?>
-<w:styles xmlns:mc="http://schemas.openxmlformats.org/markup-compatibility/2006" xmlns:r="http://schemas.openxmlformats.org/officeDocument/2006/relationships" xmlns:w="http://schemas.openxmlformats.org/wordprocessingml/2006/main" xmlns:w14="http://schemas.microsoft.com/office/word/2010/wordml" xmlns:w15="http://schemas.microsoft.com/office/word/2012/wordml" xmlns:w16cex="http://schemas.microsoft.com/office/word/2018/wordml/cex" xmlns:w16cid="http://schemas.microsoft.com/office/word/2016/wordml/cid" xmlns:w16="http://schemas.microsoft.com/office/word/2018/wordml" xmlns:w16sdtdh="http://schemas.microsoft.com/office/word/2020/wordml/sdtdatahash" xmlns:w16se="http://schemas.microsoft.com/office/word/2015/wordml/symex" mc:Ignorable="w14 w15 w16se w16cid w16 w16cex w16sdtdh">
+<w:styles xmlns:mc="http://schemas.openxmlformats.org/markup-compatibility/2006" xmlns:r="http://schemas.openxmlformats.org/officeDocument/2006/relationships" xmlns:w="http://schemas.openxmlformats.org/wordprocessingml/2006/main" xmlns:w14="http://schemas.microsoft.com/office/word/2010/wordml" xmlns:w15="http://schemas.microsoft.com/office/word/2012/wordml" xmlns:w16cex="http://schemas.microsoft.com/office/word/2018/wordml/cex" xmlns:w16cid="http://schemas.microsoft.com/office/word/2016/wordml/cid" xmlns:w16="http://schemas.microsoft.com/office/word/2018/wordml" xmlns:w16se="http://schemas.microsoft.com/office/word/2015/wordml/symex" mc:Ignorable="w14 w15 w16se w16cid w16 w16cex">
   <w:docDefaults>
     <w:rPrDefault>
       <w:rPr>
